--- a/Test_cases_specifications.docx
+++ b/Test_cases_specifications.docx
@@ -73,21 +73,7 @@
           <w:sz w:val="22"/>
           <w:szCs w:val="22"/>
         </w:rPr>
-        <w:t xml:space="preserve">This document outlines the test cases for the LoginScreen class, specifically focusing on the </w:t>
-      </w:r>
-      <w:r>
-        <w:rPr>
-          <w:sz w:val="22"/>
-          <w:szCs w:val="22"/>
-        </w:rPr>
-        <w:t>behaviour</w:t>
-      </w:r>
-      <w:r>
-        <w:rPr>
-          <w:sz w:val="22"/>
-          <w:szCs w:val="22"/>
-        </w:rPr>
-        <w:t xml:space="preserve"> of the login button and its interaction with the validateLogin method. The tests simulate user interactions with the UI and verify the expected outcomes.</w:t>
+        <w:t>This document outlines the test cases for the LoginScreen class, specifically focusing on the behaviour of the login button and its interaction with the validateLogin method. The tests simulate user interactions with the UI and verify the expected outcomes.</w:t>
       </w:r>
     </w:p>
     <w:p>
@@ -114,23 +100,129 @@
     </w:p>
     <w:p>
       <w:pPr>
-        <w:spacing w:after="0"/>
         <w:rPr>
           <w:b/>
           <w:bCs/>
-          <w:sz w:val="22"/>
-          <w:szCs w:val="22"/>
-        </w:rPr>
-      </w:pPr>
-      <w:r>
+        </w:rPr>
+      </w:pPr>
+      <w:r>
+        <w:rPr>
+          <w:noProof/>
+        </w:rPr>
+        <w:drawing>
+          <wp:inline distT="0" distB="0" distL="0" distR="0" wp14:anchorId="5A23B55E" wp14:editId="7401FC96">
+            <wp:extent cx="5731510" cy="709930"/>
+            <wp:effectExtent l="0" t="0" r="2540" b="0"/>
+            <wp:docPr id="68573927" name="Picture 1" descr="A screenshot of a computer&#10;&#10;AI-generated content may be incorrect."/>
+            <wp:cNvGraphicFramePr>
+              <a:graphicFrameLocks xmlns:a="http://schemas.openxmlformats.org/drawingml/2006/main" noChangeAspect="1"/>
+            </wp:cNvGraphicFramePr>
+            <a:graphic xmlns:a="http://schemas.openxmlformats.org/drawingml/2006/main">
+              <a:graphicData uri="http://schemas.openxmlformats.org/drawingml/2006/picture">
+                <pic:pic xmlns:pic="http://schemas.openxmlformats.org/drawingml/2006/picture">
+                  <pic:nvPicPr>
+                    <pic:cNvPr id="68573927" name="Picture 1" descr="A screenshot of a computer&#10;&#10;AI-generated content may be incorrect."/>
+                    <pic:cNvPicPr/>
+                  </pic:nvPicPr>
+                  <pic:blipFill>
+                    <a:blip r:embed="rId5"/>
+                    <a:stretch>
+                      <a:fillRect/>
+                    </a:stretch>
+                  </pic:blipFill>
+                  <pic:spPr>
+                    <a:xfrm>
+                      <a:off x="0" y="0"/>
+                      <a:ext cx="5731510" cy="709930"/>
+                    </a:xfrm>
+                    <a:prstGeom prst="rect">
+                      <a:avLst/>
+                    </a:prstGeom>
+                  </pic:spPr>
+                </pic:pic>
+              </a:graphicData>
+            </a:graphic>
+          </wp:inline>
+        </w:drawing>
+      </w:r>
+    </w:p>
+    <w:p>
+      <w:pPr>
         <w:rPr>
           <w:b/>
           <w:bCs/>
-          <w:sz w:val="22"/>
-          <w:szCs w:val="22"/>
-        </w:rPr>
-        <w:t>Test Case 1: testLoginButton_Success</w:t>
-      </w:r>
+        </w:rPr>
+      </w:pPr>
+      <w:r>
+        <w:rPr>
+          <w:b/>
+          <w:bCs/>
+        </w:rPr>
+        <w:t xml:space="preserve">Please take this into account: The test cases are failing due to a technical fault otherwise the indicated error message is invalid as the name </w:t>
+      </w:r>
+      <w:proofErr w:type="spellStart"/>
+      <w:r>
+        <w:rPr>
+          <w:b/>
+          <w:bCs/>
+        </w:rPr>
+        <w:t>usernameField</w:t>
+      </w:r>
+      <w:proofErr w:type="spellEnd"/>
+      <w:r>
+        <w:rPr>
+          <w:b/>
+          <w:bCs/>
+        </w:rPr>
+        <w:t xml:space="preserve"> does indeed exists in the </w:t>
+      </w:r>
+      <w:proofErr w:type="spellStart"/>
+      <w:r>
+        <w:rPr>
+          <w:b/>
+          <w:bCs/>
+        </w:rPr>
+        <w:t>LoginScreen</w:t>
+      </w:r>
+      <w:proofErr w:type="spellEnd"/>
+      <w:r>
+        <w:rPr>
+          <w:b/>
+          <w:bCs/>
+        </w:rPr>
+        <w:t xml:space="preserve"> class. </w:t>
+      </w:r>
+    </w:p>
+    <w:p>
+      <w:pPr>
+        <w:spacing w:after="0"/>
+        <w:rPr>
+          <w:b/>
+          <w:bCs/>
+          <w:sz w:val="22"/>
+          <w:szCs w:val="22"/>
+        </w:rPr>
+      </w:pPr>
+      <w:r>
+        <w:rPr>
+          <w:b/>
+          <w:bCs/>
+          <w:sz w:val="22"/>
+          <w:szCs w:val="22"/>
+        </w:rPr>
+        <w:t>Test Case 1: </w:t>
+      </w:r>
+      <w:proofErr w:type="spellStart"/>
+      <w:r>
+        <w:rPr>
+          <w:b/>
+          <w:bCs/>
+          <w:sz w:val="22"/>
+          <w:szCs w:val="22"/>
+        </w:rPr>
+        <w:t>testLoginButton_Success</w:t>
+      </w:r>
+      <w:proofErr w:type="spellEnd"/>
     </w:p>
     <w:p>
       <w:pPr>
@@ -765,7 +857,6 @@
           <w:sz w:val="22"/>
           <w:szCs w:val="22"/>
         </w:rPr>
-        <w:lastRenderedPageBreak/>
         <w:t>Expected Behavior:</w:t>
       </w:r>
       <w:r>
@@ -935,61 +1026,97 @@
           <w:szCs w:val="22"/>
         </w:rPr>
       </w:pPr>
-    </w:p>
-    <w:p>
-      <w:pPr>
-        <w:spacing w:after="0"/>
-        <w:rPr>
-          <w:sz w:val="22"/>
-          <w:szCs w:val="22"/>
-        </w:rPr>
-      </w:pPr>
-      <w:r>
-        <w:rPr>
-          <w:sz w:val="22"/>
-          <w:szCs w:val="22"/>
-        </w:rPr>
-        <w:t xml:space="preserve">This document outlines the test cases for the DoctorDashboard class, specifically focusing on the </w:t>
-      </w:r>
-      <w:r>
-        <w:rPr>
-          <w:sz w:val="22"/>
-          <w:szCs w:val="22"/>
-        </w:rPr>
-        <w:t>behaviour</w:t>
-      </w:r>
-      <w:r>
-        <w:rPr>
-          <w:sz w:val="22"/>
-          <w:szCs w:val="22"/>
-        </w:rPr>
-        <w:t xml:space="preserve"> of the viewBookingsButton and the getBookings method. The tests simulate user interactions with the UI and verify the expected outcomes.</w:t>
-      </w:r>
-    </w:p>
-    <w:p>
-      <w:pPr>
-        <w:spacing w:after="0"/>
-        <w:rPr>
-          <w:sz w:val="22"/>
-          <w:szCs w:val="22"/>
-        </w:rPr>
-      </w:pPr>
-    </w:p>
-    <w:p>
-      <w:pPr>
-        <w:spacing w:after="0"/>
+      <w:r>
         <w:rPr>
           <w:b/>
           <w:bCs/>
         </w:rPr>
-      </w:pPr>
-      <w:r>
+        <w:drawing>
+          <wp:anchor distT="0" distB="0" distL="114300" distR="114300" simplePos="0" relativeHeight="251658240" behindDoc="0" locked="0" layoutInCell="1" allowOverlap="1" wp14:anchorId="1522D63C" wp14:editId="1EB7A153">
+            <wp:simplePos x="0" y="0"/>
+            <wp:positionH relativeFrom="column">
+              <wp:posOffset>-31750</wp:posOffset>
+            </wp:positionH>
+            <wp:positionV relativeFrom="paragraph">
+              <wp:posOffset>173355</wp:posOffset>
+            </wp:positionV>
+            <wp:extent cx="5731510" cy="1105535"/>
+            <wp:effectExtent l="0" t="0" r="2540" b="0"/>
+            <wp:wrapSquare wrapText="bothSides"/>
+            <wp:docPr id="1268681071" name="Picture 1" descr="A screenshot of a computer program&#10;&#10;AI-generated content may be incorrect."/>
+            <wp:cNvGraphicFramePr>
+              <a:graphicFrameLocks xmlns:a="http://schemas.openxmlformats.org/drawingml/2006/main" noChangeAspect="1"/>
+            </wp:cNvGraphicFramePr>
+            <a:graphic xmlns:a="http://schemas.openxmlformats.org/drawingml/2006/main">
+              <a:graphicData uri="http://schemas.openxmlformats.org/drawingml/2006/picture">
+                <pic:pic xmlns:pic="http://schemas.openxmlformats.org/drawingml/2006/picture">
+                  <pic:nvPicPr>
+                    <pic:cNvPr id="1268681071" name="Picture 1" descr="A screenshot of a computer program&#10;&#10;AI-generated content may be incorrect."/>
+                    <pic:cNvPicPr/>
+                  </pic:nvPicPr>
+                  <pic:blipFill>
+                    <a:blip r:embed="rId6" cstate="print">
+                      <a:extLst>
+                        <a:ext uri="{28A0092B-C50C-407E-A947-70E740481C1C}">
+                          <a14:useLocalDpi xmlns:a14="http://schemas.microsoft.com/office/drawing/2010/main" val="0"/>
+                        </a:ext>
+                      </a:extLst>
+                    </a:blip>
+                    <a:stretch>
+                      <a:fillRect/>
+                    </a:stretch>
+                  </pic:blipFill>
+                  <pic:spPr>
+                    <a:xfrm>
+                      <a:off x="0" y="0"/>
+                      <a:ext cx="5731510" cy="1105535"/>
+                    </a:xfrm>
+                    <a:prstGeom prst="rect">
+                      <a:avLst/>
+                    </a:prstGeom>
+                  </pic:spPr>
+                </pic:pic>
+              </a:graphicData>
+            </a:graphic>
+          </wp:anchor>
+        </w:drawing>
+      </w:r>
+    </w:p>
+    <w:p>
+      <w:pPr>
+        <w:spacing w:after="0"/>
         <w:rPr>
           <w:b/>
           <w:bCs/>
-        </w:rPr>
-        <w:t>Test Cases:</w:t>
-      </w:r>
+          <w:sz w:val="22"/>
+          <w:szCs w:val="22"/>
+        </w:rPr>
+      </w:pPr>
+    </w:p>
+    <w:p>
+      <w:pPr>
+        <w:spacing w:after="0"/>
+        <w:rPr>
+          <w:sz w:val="22"/>
+          <w:szCs w:val="22"/>
+        </w:rPr>
+      </w:pPr>
+      <w:r>
+        <w:rPr>
+          <w:sz w:val="22"/>
+          <w:szCs w:val="22"/>
+        </w:rPr>
+        <w:t>This document outlines the test cases for the DoctorDashboard class, specifically focusing on the behaviour of the viewBookingsButton and the getBookings method. The tests simulate user interactions with the UI and verify the expected outcomes.</w:t>
+      </w:r>
+    </w:p>
+    <w:p>
+      <w:pPr>
+        <w:spacing w:after="0"/>
+        <w:rPr>
+          <w:sz w:val="22"/>
+          <w:szCs w:val="22"/>
+        </w:rPr>
+      </w:pPr>
     </w:p>
     <w:p>
       <w:pPr>
@@ -999,19 +1126,35 @@
           <w:bCs/>
         </w:rPr>
       </w:pPr>
-    </w:p>
-    <w:p>
-      <w:pPr>
-        <w:spacing w:after="0"/>
-        <w:rPr>
-          <w:sz w:val="22"/>
-          <w:szCs w:val="22"/>
-        </w:rPr>
-      </w:pPr>
       <w:r>
         <w:rPr>
           <w:b/>
           <w:bCs/>
+        </w:rPr>
+        <w:t>Test Cases:</w:t>
+      </w:r>
+    </w:p>
+    <w:p>
+      <w:pPr>
+        <w:spacing w:after="0"/>
+        <w:rPr>
+          <w:b/>
+          <w:bCs/>
+        </w:rPr>
+      </w:pPr>
+    </w:p>
+    <w:p>
+      <w:pPr>
+        <w:spacing w:after="0"/>
+        <w:rPr>
+          <w:sz w:val="22"/>
+          <w:szCs w:val="22"/>
+        </w:rPr>
+      </w:pPr>
+      <w:r>
+        <w:rPr>
+          <w:b/>
+          <w:bCs/>
           <w:sz w:val="22"/>
           <w:szCs w:val="22"/>
         </w:rPr>
@@ -1273,6 +1416,7 @@
           <w:sz w:val="22"/>
           <w:szCs w:val="22"/>
         </w:rPr>
+        <w:lastRenderedPageBreak/>
         <w:t>Date: 2023-10-15</w:t>
       </w:r>
     </w:p>
@@ -1498,7 +1642,6 @@
           <w:sz w:val="22"/>
           <w:szCs w:val="22"/>
         </w:rPr>
-        <w:lastRenderedPageBreak/>
         <w:t>Simulate entering a valid date and time.</w:t>
       </w:r>
     </w:p>
@@ -4922,6 +5065,7 @@
   <w:style w:type="character" w:default="1" w:styleId="DefaultParagraphFont">
     <w:name w:val="Default Paragraph Font"/>
     <w:uiPriority w:val="1"/>
+    <w:semiHidden/>
     <w:unhideWhenUsed/>
   </w:style>
   <w:style w:type="table" w:default="1" w:styleId="TableNormal">
